--- a/apa.docx
+++ b/apa.docx
@@ -114,7 +114,223 @@
 </file>
 
 <file path=word/numbering.xml><?xml version="1.0" encoding="utf-8"?>
-<w:numbering xmlns:wpc="http://schemas.microsoft.com/office/word/2010/wordprocessingCanvas" xmlns:cx="http://schemas.microsoft.com/office/drawing/2014/chartex" xmlns:cx1="http://schemas.microsoft.com/office/drawing/2015/9/8/chartex" xmlns:cx2="http://schemas.microsoft.com/office/drawing/2015/10/21/chartex" xmlns:mc="http://schemas.openxmlformats.org/markup-compatibility/2006" xmlns:o="urn:schemas-microsoft-com:office:office" xmlns:r="http://schemas.openxmlformats.org/officeDocument/2006/relationships" xmlns:m="http://schemas.openxmlformats.org/officeDocument/2006/math" xmlns:v="urn:schemas-microsoft-com:vml" xmlns:wp14="http://schemas.microsoft.com/office/word/2010/wordprocessingDrawing" xmlns:wp="http://schemas.openxmlformats.org/drawingml/2006/wordprocessingDrawing" xmlns:w10="urn:schemas-microsoft-com:office:word" xmlns:w="http://schemas.openxmlformats.org/wordprocessingml/2006/main" xmlns:w14="http://schemas.microsoft.com/office/word/2010/wordml" xmlns:w15="http://schemas.microsoft.com/office/word/2012/wordml" xmlns:w16se="http://schemas.microsoft.com/office/word/2015/wordml/symex" xmlns:wpg="http://schemas.microsoft.com/office/word/2010/wordprocessingGroup" xmlns:wpi="http://schemas.microsoft.com/office/word/2010/wordprocessingInk" xmlns:wne="http://schemas.microsoft.com/office/word/2006/wordml" xmlns:wps="http://schemas.microsoft.com/office/word/2010/wordprocessingShape" mc:Ignorable="w14 w15 w16se wp14"/>
+<w:numbering xmlns:wpc="http://schemas.microsoft.com/office/word/2010/wordprocessingCanvas" xmlns:cx="http://schemas.microsoft.com/office/drawing/2014/chartex" xmlns:cx1="http://schemas.microsoft.com/office/drawing/2015/9/8/chartex" xmlns:cx2="http://schemas.microsoft.com/office/drawing/2015/10/21/chartex" xmlns:mc="http://schemas.openxmlformats.org/markup-compatibility/2006" xmlns:o="urn:schemas-microsoft-com:office:office" xmlns:r="http://schemas.openxmlformats.org/officeDocument/2006/relationships" xmlns:m="http://schemas.openxmlformats.org/officeDocument/2006/math" xmlns:v="urn:schemas-microsoft-com:vml" xmlns:wp14="http://schemas.microsoft.com/office/word/2010/wordprocessingDrawing" xmlns:wp="http://schemas.openxmlformats.org/drawingml/2006/wordprocessingDrawing" xmlns:w10="urn:schemas-microsoft-com:office:word" xmlns:w="http://schemas.openxmlformats.org/wordprocessingml/2006/main" xmlns:w14="http://schemas.microsoft.com/office/word/2010/wordml" xmlns:w15="http://schemas.microsoft.com/office/word/2012/wordml" xmlns:w16se="http://schemas.microsoft.com/office/word/2015/wordml/symex" xmlns:wpg="http://schemas.microsoft.com/office/word/2010/wordprocessingGroup" xmlns:wpi="http://schemas.microsoft.com/office/word/2010/wordprocessingInk" xmlns:wne="http://schemas.microsoft.com/office/word/2006/wordml" xmlns:wps="http://schemas.microsoft.com/office/word/2010/wordprocessingShape" mc:Ignorable="w14 w15 w16se wp14">
+  <w:abstractNum w:abstractNumId="0" w15:restartNumberingAfterBreak="0">
+    <w:nsid w:val="FFFFFF7C"/>
+    <w:multiLevelType w:val="singleLevel"/>
+    <w:tmpl w:val="E99474DC"/>
+    <w:lvl w:ilvl="0">
+      <w:start w:val="1"/>
+      <w:numFmt w:val="decimal"/>
+      <w:lvlText w:val="%1."/>
+      <w:lvlJc w:val="left"/>
+      <w:pPr>
+        <w:tabs>
+          <w:tab w:val="num" w:pos="1800"/>
+        </w:tabs>
+        <w:ind w:left="1800" w:hanging="360"/>
+      </w:pPr>
+    </w:lvl>
+  </w:abstractNum>
+  <w:abstractNum w:abstractNumId="1" w15:restartNumberingAfterBreak="0">
+    <w:nsid w:val="FFFFFF7D"/>
+    <w:multiLevelType w:val="singleLevel"/>
+    <w:tmpl w:val="D500DF48"/>
+    <w:lvl w:ilvl="0">
+      <w:start w:val="1"/>
+      <w:numFmt w:val="decimal"/>
+      <w:lvlText w:val="%1."/>
+      <w:lvlJc w:val="left"/>
+      <w:pPr>
+        <w:tabs>
+          <w:tab w:val="num" w:pos="1440"/>
+        </w:tabs>
+        <w:ind w:left="1440" w:hanging="360"/>
+      </w:pPr>
+    </w:lvl>
+  </w:abstractNum>
+  <w:abstractNum w:abstractNumId="2" w15:restartNumberingAfterBreak="0">
+    <w:nsid w:val="FFFFFF7E"/>
+    <w:multiLevelType w:val="singleLevel"/>
+    <w:tmpl w:val="29947D0C"/>
+    <w:lvl w:ilvl="0">
+      <w:start w:val="1"/>
+      <w:numFmt w:val="decimal"/>
+      <w:lvlText w:val="%1."/>
+      <w:lvlJc w:val="left"/>
+      <w:pPr>
+        <w:tabs>
+          <w:tab w:val="num" w:pos="1080"/>
+        </w:tabs>
+        <w:ind w:left="1080" w:hanging="360"/>
+      </w:pPr>
+    </w:lvl>
+  </w:abstractNum>
+  <w:abstractNum w:abstractNumId="3" w15:restartNumberingAfterBreak="0">
+    <w:nsid w:val="FFFFFF7F"/>
+    <w:multiLevelType w:val="singleLevel"/>
+    <w:tmpl w:val="8CECBC30"/>
+    <w:lvl w:ilvl="0">
+      <w:start w:val="1"/>
+      <w:numFmt w:val="decimal"/>
+      <w:lvlText w:val="%1."/>
+      <w:lvlJc w:val="left"/>
+      <w:pPr>
+        <w:tabs>
+          <w:tab w:val="num" w:pos="720"/>
+        </w:tabs>
+        <w:ind w:left="720" w:hanging="360"/>
+      </w:pPr>
+    </w:lvl>
+  </w:abstractNum>
+  <w:abstractNum w:abstractNumId="4" w15:restartNumberingAfterBreak="0">
+    <w:nsid w:val="FFFFFF80"/>
+    <w:multiLevelType w:val="singleLevel"/>
+    <w:tmpl w:val="51301E74"/>
+    <w:lvl w:ilvl="0">
+      <w:start w:val="1"/>
+      <w:numFmt w:val="bullet"/>
+      <w:lvlText w:val=""/>
+      <w:lvlJc w:val="left"/>
+      <w:pPr>
+        <w:tabs>
+          <w:tab w:val="num" w:pos="1800"/>
+        </w:tabs>
+        <w:ind w:left="1800" w:hanging="360"/>
+      </w:pPr>
+      <w:rPr>
+        <w:rFonts w:ascii="Symbol" w:hAnsi="Symbol" w:hint="default"/>
+      </w:rPr>
+    </w:lvl>
+  </w:abstractNum>
+  <w:abstractNum w:abstractNumId="5" w15:restartNumberingAfterBreak="0">
+    <w:nsid w:val="FFFFFF81"/>
+    <w:multiLevelType w:val="singleLevel"/>
+    <w:tmpl w:val="57EEA160"/>
+    <w:lvl w:ilvl="0">
+      <w:start w:val="1"/>
+      <w:numFmt w:val="bullet"/>
+      <w:lvlText w:val=""/>
+      <w:lvlJc w:val="left"/>
+      <w:pPr>
+        <w:tabs>
+          <w:tab w:val="num" w:pos="1440"/>
+        </w:tabs>
+        <w:ind w:left="1440" w:hanging="360"/>
+      </w:pPr>
+      <w:rPr>
+        <w:rFonts w:ascii="Symbol" w:hAnsi="Symbol" w:hint="default"/>
+      </w:rPr>
+    </w:lvl>
+  </w:abstractNum>
+  <w:abstractNum w:abstractNumId="6" w15:restartNumberingAfterBreak="0">
+    <w:nsid w:val="FFFFFF82"/>
+    <w:multiLevelType w:val="singleLevel"/>
+    <w:tmpl w:val="9BF0BFC8"/>
+    <w:lvl w:ilvl="0">
+      <w:start w:val="1"/>
+      <w:numFmt w:val="bullet"/>
+      <w:lvlText w:val=""/>
+      <w:lvlJc w:val="left"/>
+      <w:pPr>
+        <w:tabs>
+          <w:tab w:val="num" w:pos="1080"/>
+        </w:tabs>
+        <w:ind w:left="1080" w:hanging="360"/>
+      </w:pPr>
+      <w:rPr>
+        <w:rFonts w:ascii="Symbol" w:hAnsi="Symbol" w:hint="default"/>
+      </w:rPr>
+    </w:lvl>
+  </w:abstractNum>
+  <w:abstractNum w:abstractNumId="7" w15:restartNumberingAfterBreak="0">
+    <w:nsid w:val="FFFFFF83"/>
+    <w:multiLevelType w:val="singleLevel"/>
+    <w:tmpl w:val="235C08BE"/>
+    <w:lvl w:ilvl="0">
+      <w:start w:val="1"/>
+      <w:numFmt w:val="bullet"/>
+      <w:lvlText w:val=""/>
+      <w:lvlJc w:val="left"/>
+      <w:pPr>
+        <w:tabs>
+          <w:tab w:val="num" w:pos="720"/>
+        </w:tabs>
+        <w:ind w:left="720" w:hanging="360"/>
+      </w:pPr>
+      <w:rPr>
+        <w:rFonts w:ascii="Symbol" w:hAnsi="Symbol" w:hint="default"/>
+      </w:rPr>
+    </w:lvl>
+  </w:abstractNum>
+  <w:abstractNum w:abstractNumId="8" w15:restartNumberingAfterBreak="0">
+    <w:nsid w:val="FFFFFF88"/>
+    <w:multiLevelType w:val="singleLevel"/>
+    <w:tmpl w:val="9FFC2A0C"/>
+    <w:lvl w:ilvl="0">
+      <w:start w:val="1"/>
+      <w:numFmt w:val="decimal"/>
+      <w:lvlText w:val="%1."/>
+      <w:lvlJc w:val="left"/>
+      <w:pPr>
+        <w:tabs>
+          <w:tab w:val="num" w:pos="360"/>
+        </w:tabs>
+        <w:ind w:left="360" w:hanging="360"/>
+      </w:pPr>
+    </w:lvl>
+  </w:abstractNum>
+  <w:abstractNum w:abstractNumId="9" w15:restartNumberingAfterBreak="0">
+    <w:nsid w:val="FFFFFF89"/>
+    <w:multiLevelType w:val="singleLevel"/>
+    <w:tmpl w:val="B8481E7E"/>
+    <w:lvl w:ilvl="0">
+      <w:start w:val="1"/>
+      <w:numFmt w:val="bullet"/>
+      <w:lvlText w:val=""/>
+      <w:lvlJc w:val="left"/>
+      <w:pPr>
+        <w:tabs>
+          <w:tab w:val="num" w:pos="360"/>
+        </w:tabs>
+        <w:ind w:left="360" w:hanging="360"/>
+      </w:pPr>
+      <w:rPr>
+        <w:rFonts w:ascii="Symbol" w:hAnsi="Symbol" w:hint="default"/>
+      </w:rPr>
+    </w:lvl>
+  </w:abstractNum>
+  <w:num w:numId="1">
+    <w:abstractNumId w:val="9"/>
+  </w:num>
+  <w:num w:numId="2">
+    <w:abstractNumId w:val="7"/>
+  </w:num>
+  <w:num w:numId="3">
+    <w:abstractNumId w:val="6"/>
+  </w:num>
+  <w:num w:numId="4">
+    <w:abstractNumId w:val="5"/>
+  </w:num>
+  <w:num w:numId="5">
+    <w:abstractNumId w:val="4"/>
+  </w:num>
+  <w:num w:numId="6">
+    <w:abstractNumId w:val="8"/>
+  </w:num>
+  <w:num w:numId="7">
+    <w:abstractNumId w:val="3"/>
+  </w:num>
+  <w:num w:numId="8">
+    <w:abstractNumId w:val="2"/>
+  </w:num>
+  <w:num w:numId="9">
+    <w:abstractNumId w:val="1"/>
+  </w:num>
+  <w:num w:numId="10">
+    <w:abstractNumId w:val="0"/>
+  </w:num>
+</w:numbering>
 </file>
 
 <file path=word/styles.xml><?xml version="1.0" encoding="utf-8"?>
@@ -720,7 +936,7 @@
   <w:style w:type="paragraph" w:customStyle="1" w:styleId="ImageCaption">
     <w:name w:val="Image Caption"/>
     <w:link w:val="BodyTextChar"/>
-    <w:rsid w:val="002E42BD"/>
+    <w:rsid w:val="00B27101"/>
     <w:pPr>
       <w:spacing w:line="360" w:lineRule="auto"/>
       <w:ind w:left="360" w:right="360"/>
@@ -728,7 +944,6 @@
     </w:pPr>
     <w:rPr>
       <w:rFonts w:ascii="Times New Roman" w:hAnsi="Times New Roman"/>
-      <w:i/>
       <w:sz w:val="22"/>
     </w:rPr>
   </w:style>
@@ -736,10 +951,9 @@
     <w:name w:val="Body Text Char"/>
     <w:basedOn w:val="DefaultParagraphFont"/>
     <w:link w:val="ImageCaption"/>
-    <w:rsid w:val="002E42BD"/>
+    <w:rsid w:val="00B27101"/>
     <w:rPr>
       <w:rFonts w:ascii="Times New Roman" w:hAnsi="Times New Roman"/>
-      <w:i/>
       <w:sz w:val="22"/>
     </w:rPr>
   </w:style>
@@ -748,7 +962,7 @@
     <w:basedOn w:val="BodyTextChar"/>
     <w:rPr>
       <w:rFonts w:ascii="Consolas" w:hAnsi="Consolas"/>
-      <w:i/>
+      <w:i w:val="0"/>
       <w:sz w:val="22"/>
     </w:rPr>
   </w:style>
@@ -969,7 +1183,7 @@
     <w:rPr>
       <w:rFonts w:ascii="Consolas" w:hAnsi="Consolas"/>
       <w:b/>
-      <w:i w:val="0"/>
+      <w:i/>
       <w:color w:val="FF0000"/>
       <w:sz w:val="22"/>
     </w:rPr>
@@ -981,7 +1195,7 @@
     <w:rPr>
       <w:rFonts w:ascii="Consolas" w:hAnsi="Consolas"/>
       <w:b/>
-      <w:i/>
+      <w:i w:val="0"/>
       <w:color w:val="60A0B0"/>
       <w:sz w:val="22"/>
     </w:rPr>
@@ -992,7 +1206,7 @@
     <w:rsid w:val="00B42F16"/>
     <w:rPr>
       <w:rFonts w:ascii="Consolas" w:hAnsi="Consolas"/>
-      <w:i w:val="0"/>
+      <w:i/>
       <w:color w:val="7D9029"/>
       <w:sz w:val="22"/>
     </w:rPr>
@@ -1019,7 +1233,7 @@
     <w:rsid w:val="00B42F16"/>
     <w:rPr>
       <w:rFonts w:ascii="Consolas" w:hAnsi="Consolas"/>
-      <w:i w:val="0"/>
+      <w:i/>
       <w:color w:val="40A070"/>
       <w:sz w:val="22"/>
     </w:rPr>
@@ -1048,7 +1262,7 @@
     <w:rsid w:val="00B42F16"/>
     <w:rPr>
       <w:rFonts w:ascii="Consolas" w:hAnsi="Consolas"/>
-      <w:i w:val="0"/>
+      <w:i/>
       <w:sz w:val="22"/>
     </w:rPr>
   </w:style>
@@ -1058,7 +1272,7 @@
     <w:rsid w:val="00B42F16"/>
     <w:rPr>
       <w:rFonts w:ascii="Consolas" w:hAnsi="Consolas"/>
-      <w:i w:val="0"/>
+      <w:i/>
       <w:color w:val="4070A0"/>
       <w:sz w:val="22"/>
     </w:rPr>
@@ -1069,7 +1283,7 @@
     <w:rsid w:val="00B42F16"/>
     <w:rPr>
       <w:rFonts w:ascii="Consolas" w:hAnsi="Consolas"/>
-      <w:i/>
+      <w:i w:val="0"/>
       <w:color w:val="60A0B0"/>
       <w:sz w:val="22"/>
     </w:rPr>
@@ -1081,7 +1295,7 @@
     <w:rPr>
       <w:rFonts w:ascii="Consolas" w:hAnsi="Consolas"/>
       <w:b/>
-      <w:i/>
+      <w:i w:val="0"/>
       <w:color w:val="60A0B0"/>
       <w:sz w:val="22"/>
     </w:rPr>
@@ -1092,7 +1306,7 @@
     <w:rsid w:val="00B42F16"/>
     <w:rPr>
       <w:rFonts w:ascii="Consolas" w:hAnsi="Consolas"/>
-      <w:i w:val="0"/>
+      <w:i/>
       <w:color w:val="880000"/>
       <w:sz w:val="22"/>
     </w:rPr>
@@ -1104,7 +1318,7 @@
     <w:rPr>
       <w:rFonts w:ascii="Consolas" w:hAnsi="Consolas"/>
       <w:b/>
-      <w:i w:val="0"/>
+      <w:i/>
       <w:color w:val="007020"/>
       <w:sz w:val="22"/>
     </w:rPr>
@@ -1115,7 +1329,7 @@
     <w:rsid w:val="00B42F16"/>
     <w:rPr>
       <w:rFonts w:ascii="Consolas" w:hAnsi="Consolas"/>
-      <w:i w:val="0"/>
+      <w:i/>
       <w:color w:val="902000"/>
       <w:sz w:val="22"/>
     </w:rPr>
@@ -1126,7 +1340,7 @@
     <w:rsid w:val="00B42F16"/>
     <w:rPr>
       <w:rFonts w:ascii="Consolas" w:hAnsi="Consolas"/>
-      <w:i w:val="0"/>
+      <w:i/>
       <w:color w:val="40A070"/>
       <w:sz w:val="22"/>
     </w:rPr>
@@ -1137,7 +1351,7 @@
     <w:rsid w:val="00B42F16"/>
     <w:rPr>
       <w:rFonts w:ascii="Consolas" w:hAnsi="Consolas"/>
-      <w:i/>
+      <w:i w:val="0"/>
       <w:color w:val="BA2121"/>
       <w:sz w:val="22"/>
     </w:rPr>
@@ -1149,7 +1363,7 @@
     <w:rPr>
       <w:rFonts w:ascii="Consolas" w:hAnsi="Consolas"/>
       <w:b/>
-      <w:i w:val="0"/>
+      <w:i/>
       <w:color w:val="FF0000"/>
       <w:sz w:val="22"/>
     </w:rPr>
@@ -1160,7 +1374,7 @@
     <w:rsid w:val="00B42F16"/>
     <w:rPr>
       <w:rFonts w:ascii="Consolas" w:hAnsi="Consolas"/>
-      <w:i w:val="0"/>
+      <w:i/>
       <w:sz w:val="22"/>
     </w:rPr>
   </w:style>
@@ -1170,7 +1384,7 @@
     <w:rsid w:val="00B42F16"/>
     <w:rPr>
       <w:rFonts w:ascii="Consolas" w:hAnsi="Consolas"/>
-      <w:i w:val="0"/>
+      <w:i/>
       <w:color w:val="40A070"/>
       <w:sz w:val="22"/>
     </w:rPr>
@@ -1181,7 +1395,7 @@
     <w:rsid w:val="00B42F16"/>
     <w:rPr>
       <w:rFonts w:ascii="Consolas" w:hAnsi="Consolas"/>
-      <w:i w:val="0"/>
+      <w:i/>
       <w:color w:val="06287E"/>
       <w:sz w:val="22"/>
     </w:rPr>
@@ -1192,7 +1406,7 @@
     <w:rsid w:val="00B42F16"/>
     <w:rPr>
       <w:rFonts w:ascii="Consolas" w:hAnsi="Consolas"/>
-      <w:i w:val="0"/>
+      <w:i/>
       <w:sz w:val="22"/>
     </w:rPr>
   </w:style>
@@ -1203,7 +1417,7 @@
     <w:rPr>
       <w:rFonts w:ascii="Consolas" w:hAnsi="Consolas"/>
       <w:b/>
-      <w:i/>
+      <w:i w:val="0"/>
       <w:color w:val="60A0B0"/>
       <w:sz w:val="22"/>
     </w:rPr>
@@ -1215,7 +1429,7 @@
     <w:rPr>
       <w:rFonts w:ascii="Consolas" w:hAnsi="Consolas"/>
       <w:b/>
-      <w:i w:val="0"/>
+      <w:i/>
       <w:color w:val="007020"/>
       <w:sz w:val="22"/>
     </w:rPr>
@@ -1226,7 +1440,7 @@
     <w:rsid w:val="00B42F16"/>
     <w:rPr>
       <w:rFonts w:ascii="Consolas" w:hAnsi="Consolas"/>
-      <w:i w:val="0"/>
+      <w:i/>
       <w:sz w:val="22"/>
     </w:rPr>
   </w:style>
@@ -1236,7 +1450,7 @@
     <w:rsid w:val="00B42F16"/>
     <w:rPr>
       <w:rFonts w:ascii="Consolas" w:hAnsi="Consolas"/>
-      <w:i w:val="0"/>
+      <w:i/>
       <w:color w:val="666666"/>
       <w:sz w:val="22"/>
     </w:rPr>
@@ -1247,7 +1461,7 @@
     <w:rsid w:val="00B42F16"/>
     <w:rPr>
       <w:rFonts w:ascii="Consolas" w:hAnsi="Consolas"/>
-      <w:i w:val="0"/>
+      <w:i/>
       <w:color w:val="007020"/>
       <w:sz w:val="22"/>
     </w:rPr>
@@ -1258,7 +1472,7 @@
     <w:rsid w:val="00B42F16"/>
     <w:rPr>
       <w:rFonts w:ascii="Consolas" w:hAnsi="Consolas"/>
-      <w:i w:val="0"/>
+      <w:i/>
       <w:color w:val="BC7A00"/>
       <w:sz w:val="22"/>
     </w:rPr>
@@ -1269,7 +1483,7 @@
     <w:rsid w:val="00B42F16"/>
     <w:rPr>
       <w:rFonts w:ascii="Consolas" w:hAnsi="Consolas"/>
-      <w:i w:val="0"/>
+      <w:i/>
       <w:sz w:val="22"/>
     </w:rPr>
   </w:style>
@@ -1279,7 +1493,7 @@
     <w:rsid w:val="00B42F16"/>
     <w:rPr>
       <w:rFonts w:ascii="Consolas" w:hAnsi="Consolas"/>
-      <w:i w:val="0"/>
+      <w:i/>
       <w:color w:val="4070A0"/>
       <w:sz w:val="22"/>
     </w:rPr>
@@ -1290,7 +1504,7 @@
     <w:rsid w:val="00B42F16"/>
     <w:rPr>
       <w:rFonts w:ascii="Consolas" w:hAnsi="Consolas"/>
-      <w:i w:val="0"/>
+      <w:i/>
       <w:color w:val="BB6688"/>
       <w:sz w:val="22"/>
     </w:rPr>
@@ -1301,7 +1515,7 @@
     <w:rsid w:val="00B42F16"/>
     <w:rPr>
       <w:rFonts w:ascii="Consolas" w:hAnsi="Consolas"/>
-      <w:i w:val="0"/>
+      <w:i/>
       <w:color w:val="4070A0"/>
       <w:sz w:val="22"/>
     </w:rPr>
@@ -1312,7 +1526,7 @@
     <w:rsid w:val="00B42F16"/>
     <w:rPr>
       <w:rFonts w:ascii="Consolas" w:hAnsi="Consolas"/>
-      <w:i w:val="0"/>
+      <w:i/>
       <w:color w:val="19177C"/>
       <w:sz w:val="22"/>
     </w:rPr>
@@ -1323,7 +1537,7 @@
     <w:rsid w:val="00B42F16"/>
     <w:rPr>
       <w:rFonts w:ascii="Consolas" w:hAnsi="Consolas"/>
-      <w:i w:val="0"/>
+      <w:i/>
       <w:color w:val="4070A0"/>
       <w:sz w:val="22"/>
     </w:rPr>
@@ -1335,7 +1549,7 @@
     <w:rPr>
       <w:rFonts w:ascii="Consolas" w:hAnsi="Consolas"/>
       <w:b/>
-      <w:i/>
+      <w:i w:val="0"/>
       <w:color w:val="60A0B0"/>
       <w:sz w:val="22"/>
     </w:rPr>
